--- a/个人文档/读书笔记/古典微分几何/7.3.docx
+++ b/个人文档/读书笔记/古典微分几何/7.3.docx
@@ -33,10 +33,32 @@
             <v:path o:extrusionok="f" gradientshapeok="t" o:connecttype="rect"/>
             <o:lock v:ext="edit" aspectratio="t"/>
           </v:shapetype>
-          <v:shape id="_x0000_i1027" type="#_x0000_t75" style="width:191.8pt;height:83.8pt" o:ole="">
+          <v:shape id="_x0000_i1025" type="#_x0000_t75" style="width:191.9pt;height:83.8pt" o:ole="">
             <v:imagedata r:id="rId4" o:title=""/>
           </v:shape>
-          <o:OLEObject Type="Embed" ProgID="Equation.DSMT4" ShapeID="_x0000_i1027" DrawAspect="Content" ObjectID="_1651422693" r:id="rId5"/>
+          <o:OLEObject Type="Embed" ProgID="Equation.DSMT4" ShapeID="_x0000_i1025" DrawAspect="Content" ObjectID="_1651524171" r:id="rId5"/>
+        </w:object>
+      </w:r>
+      <w:r>
+        <w:t xml:space="preserve"> </w:t>
+      </w:r>
+    </w:p>
+    <w:p>
+      <w:pPr>
+        <w:pStyle w:val="MTDisplayEquation"/>
+      </w:pPr>
+      <w:r>
+        <w:tab/>
+      </w:r>
+      <w:r>
+        <w:rPr>
+          <w:position w:val="-204"/>
+        </w:rPr>
+        <w:object w:dxaOrig="8020" w:dyaOrig="4320" w14:anchorId="5862B764">
+          <v:shape id="_x0000_i1030" type="#_x0000_t75" style="width:400.95pt;height:3in" o:ole="">
+            <v:imagedata r:id="rId6" o:title=""/>
+          </v:shape>
+          <o:OLEObject Type="Embed" ProgID="Equation.DSMT4" ShapeID="_x0000_i1030" DrawAspect="Content" ObjectID="_1651524172" r:id="rId7"/>
         </w:object>
       </w:r>
       <w:r>
